--- a/2ndSub/Festival de Música.docx
+++ b/2ndSub/Festival de Música.docx
@@ -3398,16 +3398,16 @@
         <w:spacing w:line="276" w:lineRule="auto"/>
         <w:rPr>
           <w:rFonts w:ascii="Cambria" w:hAnsi="Cambria" w:cs="Arial"/>
-          <w:sz w:val="28"/>
-          <w:szCs w:val="28"/>
-          <w:lang w:val="pt-PT"/>
-        </w:rPr>
-      </w:pPr>
-      <w:r>
-        <w:rPr>
-          <w:rFonts w:ascii="Cambria" w:hAnsi="Cambria" w:cs="Arial"/>
-          <w:sz w:val="28"/>
-          <w:szCs w:val="28"/>
+          <w:sz w:val="32"/>
+          <w:szCs w:val="32"/>
+          <w:lang w:val="pt-PT"/>
+        </w:rPr>
+      </w:pPr>
+      <w:r>
+        <w:rPr>
+          <w:rFonts w:ascii="Cambria" w:hAnsi="Cambria" w:cs="Arial"/>
+          <w:sz w:val="32"/>
+          <w:szCs w:val="32"/>
           <w:lang w:val="pt-PT"/>
         </w:rPr>
         <w:t>Membro:</w:t>
@@ -3463,18 +3463,7 @@
           <w:szCs w:val="28"/>
           <w:lang w:val="pt-PT"/>
         </w:rPr>
-        <w:t xml:space="preserve"> Cada banda é composta por um ou mais membros, esta classe substitui o atributo Membros na classe Banda. É guardado o nome do membro e o seu Id para o relacionar à banda</w:t>
-      </w:r>
-      <w:bookmarkStart w:id="0" w:name="_GoBack"/>
-      <w:bookmarkEnd w:id="0"/>
-      <w:r>
-        <w:rPr>
-          <w:rFonts w:ascii="Cambria" w:hAnsi="Cambria" w:cs="Arial"/>
-          <w:sz w:val="28"/>
-          <w:szCs w:val="28"/>
-          <w:lang w:val="pt-PT"/>
-        </w:rPr>
-        <w:t>.</w:t>
+        <w:t xml:space="preserve"> Cada banda é composta por um ou mais membros, esta classe substitui o atributo Membros na classe Banda. É guardado o nome do membro e o seu Id para o relacionar à banda.</w:t>
       </w:r>
     </w:p>
     <w:p>
@@ -3769,6 +3758,1426 @@
     </w:p>
     <w:p>
       <w:pPr>
+        <w:jc w:val="center"/>
+        <w:rPr>
+          <w:rFonts w:ascii="Cambria" w:hAnsi="Cambria"/>
+          <w:b/>
+          <w:bCs/>
+          <w:color w:val="8C2D19"/>
+          <w:sz w:val="40"/>
+          <w:szCs w:val="40"/>
+          <w:lang w:val="pt-PT"/>
+        </w:rPr>
+      </w:pPr>
+    </w:p>
+    <w:p>
+      <w:pPr>
+        <w:jc w:val="center"/>
+        <w:rPr>
+          <w:rFonts w:ascii="Cambria" w:hAnsi="Cambria"/>
+          <w:b/>
+          <w:bCs/>
+          <w:color w:val="8C2D19"/>
+          <w:sz w:val="40"/>
+          <w:szCs w:val="40"/>
+          <w:lang w:val="pt-PT"/>
+        </w:rPr>
+      </w:pPr>
+    </w:p>
+    <w:p>
+      <w:pPr>
+        <w:jc w:val="center"/>
+        <w:rPr>
+          <w:rFonts w:ascii="Cambria" w:hAnsi="Cambria"/>
+          <w:b/>
+          <w:bCs/>
+          <w:color w:val="8C2D19"/>
+          <w:sz w:val="40"/>
+          <w:szCs w:val="40"/>
+          <w:lang w:val="pt-PT"/>
+        </w:rPr>
+      </w:pPr>
+    </w:p>
+    <w:p>
+      <w:pPr>
+        <w:jc w:val="center"/>
+        <w:rPr>
+          <w:rFonts w:ascii="Cambria" w:hAnsi="Cambria"/>
+          <w:b/>
+          <w:bCs/>
+          <w:color w:val="8C2D19"/>
+          <w:sz w:val="40"/>
+          <w:szCs w:val="40"/>
+          <w:lang w:val="pt-PT"/>
+        </w:rPr>
+      </w:pPr>
+    </w:p>
+    <w:p>
+      <w:pPr>
+        <w:jc w:val="center"/>
+        <w:rPr>
+          <w:rFonts w:ascii="Cambria" w:hAnsi="Cambria"/>
+          <w:b/>
+          <w:bCs/>
+          <w:color w:val="8C2D19"/>
+          <w:sz w:val="40"/>
+          <w:szCs w:val="40"/>
+          <w:lang w:val="pt-PT"/>
+        </w:rPr>
+      </w:pPr>
+    </w:p>
+    <w:p>
+      <w:pPr>
+        <w:jc w:val="center"/>
+        <w:rPr>
+          <w:rFonts w:ascii="Cambria" w:hAnsi="Cambria"/>
+          <w:b/>
+          <w:bCs/>
+          <w:color w:val="8C2D19"/>
+          <w:sz w:val="40"/>
+          <w:szCs w:val="40"/>
+          <w:lang w:val="pt-PT"/>
+        </w:rPr>
+      </w:pPr>
+    </w:p>
+    <w:p>
+      <w:pPr>
+        <w:jc w:val="center"/>
+        <w:rPr>
+          <w:rFonts w:ascii="Cambria" w:hAnsi="Cambria"/>
+          <w:b/>
+          <w:bCs/>
+          <w:color w:val="8C2D19"/>
+          <w:sz w:val="40"/>
+          <w:szCs w:val="40"/>
+          <w:lang w:val="pt-PT"/>
+        </w:rPr>
+      </w:pPr>
+    </w:p>
+    <w:p>
+      <w:pPr>
+        <w:jc w:val="center"/>
+        <w:rPr>
+          <w:rFonts w:ascii="Cambria" w:hAnsi="Cambria"/>
+          <w:b/>
+          <w:bCs/>
+          <w:color w:val="8C2D19"/>
+          <w:sz w:val="40"/>
+          <w:szCs w:val="40"/>
+          <w:lang w:val="pt-PT"/>
+        </w:rPr>
+      </w:pPr>
+    </w:p>
+    <w:p>
+      <w:pPr>
+        <w:jc w:val="center"/>
+        <w:rPr>
+          <w:rFonts w:ascii="Cambria" w:hAnsi="Cambria"/>
+          <w:b/>
+          <w:bCs/>
+          <w:color w:val="8C2D19"/>
+          <w:sz w:val="40"/>
+          <w:szCs w:val="40"/>
+          <w:lang w:val="pt-PT"/>
+        </w:rPr>
+      </w:pPr>
+    </w:p>
+    <w:p>
+      <w:pPr>
+        <w:jc w:val="center"/>
+        <w:rPr>
+          <w:rFonts w:ascii="Cambria" w:hAnsi="Cambria"/>
+          <w:b/>
+          <w:bCs/>
+          <w:color w:val="8C2D19"/>
+          <w:sz w:val="40"/>
+          <w:szCs w:val="40"/>
+          <w:lang w:val="pt-PT"/>
+        </w:rPr>
+      </w:pPr>
+    </w:p>
+    <w:p>
+      <w:pPr>
+        <w:jc w:val="center"/>
+        <w:rPr>
+          <w:rFonts w:ascii="Cambria" w:hAnsi="Cambria"/>
+          <w:b/>
+          <w:bCs/>
+          <w:color w:val="8C2D19"/>
+          <w:sz w:val="40"/>
+          <w:szCs w:val="40"/>
+          <w:lang w:val="pt-PT"/>
+        </w:rPr>
+      </w:pPr>
+    </w:p>
+    <w:p>
+      <w:pPr>
+        <w:jc w:val="center"/>
+        <w:rPr>
+          <w:rFonts w:ascii="Cambria" w:hAnsi="Cambria"/>
+          <w:b/>
+          <w:bCs/>
+          <w:color w:val="8C2D19"/>
+          <w:sz w:val="40"/>
+          <w:szCs w:val="40"/>
+          <w:lang w:val="pt-PT"/>
+        </w:rPr>
+      </w:pPr>
+    </w:p>
+    <w:p>
+      <w:pPr>
+        <w:jc w:val="center"/>
+        <w:rPr>
+          <w:rFonts w:ascii="Cambria" w:hAnsi="Cambria"/>
+          <w:b/>
+          <w:bCs/>
+          <w:color w:val="8C2D19"/>
+          <w:sz w:val="40"/>
+          <w:szCs w:val="40"/>
+          <w:lang w:val="pt-PT"/>
+        </w:rPr>
+      </w:pPr>
+      <w:r>
+        <w:rPr>
+          <w:rFonts w:ascii="Cambria" w:hAnsi="Cambria"/>
+          <w:b/>
+          <w:bCs/>
+          <w:color w:val="8C2D19"/>
+          <w:sz w:val="40"/>
+          <w:szCs w:val="40"/>
+          <w:lang w:val="pt-PT"/>
+        </w:rPr>
+        <w:lastRenderedPageBreak/>
+        <w:t>Esquema Relacional</w:t>
+      </w:r>
+    </w:p>
+    <w:p>
+      <w:pPr>
+        <w:rPr>
+          <w:lang w:val="pt-PT"/>
+        </w:rPr>
+      </w:pPr>
+    </w:p>
+    <w:p>
+      <w:pPr>
+        <w:spacing w:line="276" w:lineRule="auto"/>
+        <w:rPr>
+          <w:rFonts w:ascii="Cambria" w:hAnsi="Cambria"/>
+          <w:sz w:val="28"/>
+          <w:szCs w:val="28"/>
+          <w:lang w:val="pt-PT"/>
+        </w:rPr>
+        <w:sectPr>
+          <w:pgSz w:w="11906" w:h="16838"/>
+          <w:pgMar w:top="1440" w:right="1440" w:bottom="1440" w:left="1440" w:header="708" w:footer="708" w:gutter="0"/>
+          <w:cols w:space="708"/>
+          <w:docGrid w:linePitch="360"/>
+        </w:sectPr>
+      </w:pPr>
+    </w:p>
+    <w:p>
+      <w:pPr>
+        <w:spacing w:line="276" w:lineRule="auto"/>
+        <w:rPr>
+          <w:rFonts w:ascii="Cambria" w:hAnsi="Cambria"/>
+          <w:sz w:val="28"/>
+          <w:szCs w:val="28"/>
+          <w:lang w:val="pt-PT"/>
+        </w:rPr>
+      </w:pPr>
+      <w:r>
+        <w:rPr>
+          <w:rFonts w:ascii="Cambria" w:hAnsi="Cambria"/>
+          <w:sz w:val="28"/>
+          <w:szCs w:val="28"/>
+          <w:lang w:val="pt-PT"/>
+        </w:rPr>
+        <w:t>Cliente (</w:t>
+      </w:r>
+      <w:r>
+        <w:rPr>
+          <w:rFonts w:ascii="Cambria" w:hAnsi="Cambria"/>
+          <w:sz w:val="28"/>
+          <w:szCs w:val="28"/>
+          <w:u w:val="single"/>
+          <w:lang w:val="pt-PT"/>
+        </w:rPr>
+        <w:t>NIF</w:t>
+      </w:r>
+      <w:r>
+        <w:rPr>
+          <w:rFonts w:ascii="Cambria" w:hAnsi="Cambria"/>
+          <w:sz w:val="28"/>
+          <w:szCs w:val="28"/>
+          <w:lang w:val="pt-PT"/>
+        </w:rPr>
+        <w:t>, Nome);</w:t>
+      </w:r>
+    </w:p>
+    <w:p>
+      <w:pPr>
+        <w:spacing w:line="276" w:lineRule="auto"/>
+        <w:rPr>
+          <w:rFonts w:ascii="Cambria" w:hAnsi="Cambria"/>
+          <w:sz w:val="28"/>
+          <w:szCs w:val="28"/>
+          <w:lang w:val="pt-PT"/>
+        </w:rPr>
+      </w:pPr>
+      <w:r>
+        <w:rPr>
+          <w:rFonts w:ascii="Cambria" w:hAnsi="Cambria"/>
+          <w:sz w:val="28"/>
+          <w:szCs w:val="28"/>
+          <w:lang w:val="pt-PT"/>
+        </w:rPr>
+        <w:tab/>
+        <w:t>{NIF} → {Nome}</w:t>
+      </w:r>
+    </w:p>
+    <w:p>
+      <w:pPr>
+        <w:spacing w:line="276" w:lineRule="auto"/>
+        <w:rPr>
+          <w:rFonts w:ascii="Cambria" w:hAnsi="Cambria"/>
+          <w:sz w:val="28"/>
+          <w:szCs w:val="28"/>
+          <w:lang w:val="pt-PT"/>
+        </w:rPr>
+      </w:pPr>
+    </w:p>
+    <w:p>
+      <w:pPr>
+        <w:spacing w:line="276" w:lineRule="auto"/>
+        <w:rPr>
+          <w:rFonts w:ascii="Cambria" w:hAnsi="Cambria"/>
+          <w:sz w:val="28"/>
+          <w:szCs w:val="28"/>
+          <w:lang w:val="pt-PT"/>
+        </w:rPr>
+      </w:pPr>
+      <w:r>
+        <w:rPr>
+          <w:rFonts w:ascii="Cambria" w:hAnsi="Cambria"/>
+          <w:sz w:val="28"/>
+          <w:szCs w:val="28"/>
+          <w:lang w:val="pt-PT"/>
+        </w:rPr>
+        <w:t>Bilhete (</w:t>
+      </w:r>
+      <w:r>
+        <w:rPr>
+          <w:rFonts w:ascii="Cambria" w:hAnsi="Cambria"/>
+          <w:sz w:val="28"/>
+          <w:szCs w:val="28"/>
+          <w:u w:val="single"/>
+          <w:lang w:val="pt-PT"/>
+        </w:rPr>
+        <w:t>Id</w:t>
+      </w:r>
+      <w:r>
+        <w:rPr>
+          <w:rFonts w:ascii="Cambria" w:hAnsi="Cambria"/>
+          <w:sz w:val="28"/>
+          <w:szCs w:val="28"/>
+          <w:lang w:val="pt-PT"/>
+        </w:rPr>
+        <w:t>, NIF→Cliente);</w:t>
+      </w:r>
+    </w:p>
+    <w:p>
+      <w:pPr>
+        <w:spacing w:line="276" w:lineRule="auto"/>
+        <w:rPr>
+          <w:rFonts w:ascii="Cambria" w:hAnsi="Cambria"/>
+          <w:sz w:val="28"/>
+          <w:szCs w:val="28"/>
+          <w:lang w:val="pt-PT"/>
+        </w:rPr>
+      </w:pPr>
+      <w:r>
+        <w:rPr>
+          <w:rFonts w:ascii="Cambria" w:hAnsi="Cambria"/>
+          <w:sz w:val="28"/>
+          <w:szCs w:val="28"/>
+          <w:lang w:val="pt-PT"/>
+        </w:rPr>
+        <w:tab/>
+        <w:t>{Id} → {NIF→Cliente}</w:t>
+      </w:r>
+    </w:p>
+    <w:p>
+      <w:pPr>
+        <w:spacing w:line="276" w:lineRule="auto"/>
+        <w:rPr>
+          <w:rFonts w:ascii="Cambria" w:hAnsi="Cambria"/>
+          <w:sz w:val="28"/>
+          <w:szCs w:val="28"/>
+          <w:lang w:val="pt-PT"/>
+        </w:rPr>
+      </w:pPr>
+    </w:p>
+    <w:p>
+      <w:pPr>
+        <w:spacing w:line="276" w:lineRule="auto"/>
+        <w:rPr>
+          <w:rFonts w:ascii="Cambria" w:hAnsi="Cambria"/>
+          <w:sz w:val="28"/>
+          <w:szCs w:val="28"/>
+          <w:lang w:val="pt-PT"/>
+        </w:rPr>
+      </w:pPr>
+      <w:r>
+        <w:rPr>
+          <w:rFonts w:ascii="Cambria" w:hAnsi="Cambria"/>
+          <w:sz w:val="28"/>
+          <w:szCs w:val="28"/>
+          <w:lang w:val="pt-PT"/>
+        </w:rPr>
+        <w:t>Geral (</w:t>
+      </w:r>
+      <w:r>
+        <w:rPr>
+          <w:rFonts w:ascii="Cambria" w:hAnsi="Cambria"/>
+          <w:sz w:val="28"/>
+          <w:szCs w:val="28"/>
+          <w:u w:val="single"/>
+          <w:lang w:val="pt-PT"/>
+        </w:rPr>
+        <w:t>Id</w:t>
+      </w:r>
+      <w:r>
+        <w:rPr>
+          <w:rFonts w:ascii="Cambria" w:hAnsi="Cambria"/>
+          <w:sz w:val="28"/>
+          <w:szCs w:val="28"/>
+          <w:lang w:val="pt-PT"/>
+        </w:rPr>
+        <w:t>→Bilhete, Preço);</w:t>
+      </w:r>
+    </w:p>
+    <w:p>
+      <w:pPr>
+        <w:spacing w:line="276" w:lineRule="auto"/>
+        <w:rPr>
+          <w:rFonts w:ascii="Cambria" w:hAnsi="Cambria"/>
+          <w:sz w:val="28"/>
+          <w:szCs w:val="28"/>
+          <w:lang w:val="pt-PT"/>
+        </w:rPr>
+      </w:pPr>
+      <w:r>
+        <w:rPr>
+          <w:rFonts w:ascii="Cambria" w:hAnsi="Cambria"/>
+          <w:sz w:val="28"/>
+          <w:szCs w:val="28"/>
+          <w:lang w:val="pt-PT"/>
+        </w:rPr>
+        <w:tab/>
+        <w:t>{Id→Bilhete} → {Preço}</w:t>
+      </w:r>
+    </w:p>
+    <w:p>
+      <w:pPr>
+        <w:spacing w:line="276" w:lineRule="auto"/>
+        <w:rPr>
+          <w:rFonts w:ascii="Cambria" w:hAnsi="Cambria"/>
+          <w:sz w:val="28"/>
+          <w:szCs w:val="28"/>
+          <w:lang w:val="pt-PT"/>
+        </w:rPr>
+      </w:pPr>
+    </w:p>
+    <w:p>
+      <w:pPr>
+        <w:spacing w:line="276" w:lineRule="auto"/>
+        <w:rPr>
+          <w:rFonts w:ascii="Cambria" w:hAnsi="Cambria"/>
+          <w:sz w:val="28"/>
+          <w:szCs w:val="28"/>
+          <w:lang w:val="pt-PT"/>
+        </w:rPr>
+      </w:pPr>
+      <w:r>
+        <w:rPr>
+          <w:rFonts w:ascii="Cambria" w:hAnsi="Cambria"/>
+          <w:sz w:val="28"/>
+          <w:szCs w:val="28"/>
+          <w:lang w:val="pt-PT"/>
+        </w:rPr>
+        <w:t>Diário (</w:t>
+      </w:r>
+      <w:r>
+        <w:rPr>
+          <w:rFonts w:ascii="Cambria" w:hAnsi="Cambria"/>
+          <w:sz w:val="28"/>
+          <w:szCs w:val="28"/>
+          <w:u w:val="single"/>
+          <w:lang w:val="pt-PT"/>
+        </w:rPr>
+        <w:t>Id</w:t>
+      </w:r>
+      <w:r>
+        <w:rPr>
+          <w:rFonts w:ascii="Cambria" w:hAnsi="Cambria"/>
+          <w:sz w:val="28"/>
+          <w:szCs w:val="28"/>
+          <w:lang w:val="pt-PT"/>
+        </w:rPr>
+        <w:t>→Bilhete, Preço, Data→Dia);</w:t>
+      </w:r>
+    </w:p>
+    <w:p>
+      <w:pPr>
+        <w:spacing w:line="276" w:lineRule="auto"/>
+        <w:rPr>
+          <w:rFonts w:ascii="Cambria" w:hAnsi="Cambria"/>
+          <w:sz w:val="28"/>
+          <w:szCs w:val="28"/>
+          <w:lang w:val="pt-PT"/>
+        </w:rPr>
+      </w:pPr>
+      <w:r>
+        <w:rPr>
+          <w:rFonts w:ascii="Cambria" w:hAnsi="Cambria"/>
+          <w:sz w:val="28"/>
+          <w:szCs w:val="28"/>
+          <w:lang w:val="pt-PT"/>
+        </w:rPr>
+        <w:tab/>
+        <w:t>{Id→Bilhete} → {Preço, Data→Dia}</w:t>
+      </w:r>
+    </w:p>
+    <w:p>
+      <w:pPr>
+        <w:spacing w:line="276" w:lineRule="auto"/>
+        <w:rPr>
+          <w:rFonts w:ascii="Cambria" w:hAnsi="Cambria"/>
+          <w:sz w:val="28"/>
+          <w:szCs w:val="28"/>
+          <w:lang w:val="pt-PT"/>
+        </w:rPr>
+      </w:pPr>
+    </w:p>
+    <w:p>
+      <w:pPr>
+        <w:spacing w:line="276" w:lineRule="auto"/>
+        <w:rPr>
+          <w:rFonts w:ascii="Cambria" w:hAnsi="Cambria"/>
+          <w:sz w:val="28"/>
+          <w:szCs w:val="28"/>
+          <w:lang w:val="pt-PT"/>
+        </w:rPr>
+      </w:pPr>
+      <w:r>
+        <w:rPr>
+          <w:rFonts w:ascii="Cambria" w:hAnsi="Cambria"/>
+          <w:sz w:val="28"/>
+          <w:szCs w:val="28"/>
+          <w:lang w:val="pt-PT"/>
+        </w:rPr>
+        <w:t>Dia (</w:t>
+      </w:r>
+      <w:r>
+        <w:rPr>
+          <w:rFonts w:ascii="Cambria" w:hAnsi="Cambria"/>
+          <w:sz w:val="28"/>
+          <w:szCs w:val="28"/>
+          <w:u w:val="single"/>
+          <w:lang w:val="pt-PT"/>
+        </w:rPr>
+        <w:t>Id</w:t>
+      </w:r>
+      <w:r>
+        <w:rPr>
+          <w:rFonts w:ascii="Cambria" w:hAnsi="Cambria"/>
+          <w:sz w:val="28"/>
+          <w:szCs w:val="28"/>
+          <w:lang w:val="pt-PT"/>
+        </w:rPr>
+        <w:t>, Data, HoraInício, HoraTérmino);</w:t>
+      </w:r>
+    </w:p>
+    <w:p>
+      <w:pPr>
+        <w:spacing w:line="276" w:lineRule="auto"/>
+        <w:rPr>
+          <w:rFonts w:ascii="Cambria" w:hAnsi="Cambria"/>
+          <w:sz w:val="28"/>
+          <w:szCs w:val="28"/>
+          <w:lang w:val="pt-PT"/>
+        </w:rPr>
+      </w:pPr>
+      <w:r>
+        <w:rPr>
+          <w:rFonts w:ascii="Cambria" w:hAnsi="Cambria"/>
+          <w:sz w:val="28"/>
+          <w:szCs w:val="28"/>
+          <w:lang w:val="pt-PT"/>
+        </w:rPr>
+        <w:tab/>
+        <w:t>{Id} → {Data, HoraInício, HoraTérmino}</w:t>
+      </w:r>
+    </w:p>
+    <w:p>
+      <w:pPr>
+        <w:spacing w:line="276" w:lineRule="auto"/>
+        <w:rPr>
+          <w:rFonts w:ascii="Cambria" w:hAnsi="Cambria"/>
+          <w:sz w:val="28"/>
+          <w:szCs w:val="28"/>
+          <w:lang w:val="pt-PT"/>
+        </w:rPr>
+      </w:pPr>
+    </w:p>
+    <w:p>
+      <w:pPr>
+        <w:spacing w:line="276" w:lineRule="auto"/>
+        <w:rPr>
+          <w:rFonts w:ascii="Cambria" w:hAnsi="Cambria"/>
+          <w:sz w:val="28"/>
+          <w:szCs w:val="28"/>
+          <w:lang w:val="pt-PT"/>
+        </w:rPr>
+      </w:pPr>
+      <w:r>
+        <w:rPr>
+          <w:rFonts w:ascii="Cambria" w:hAnsi="Cambria"/>
+          <w:sz w:val="28"/>
+          <w:szCs w:val="28"/>
+          <w:lang w:val="pt-PT"/>
+        </w:rPr>
+        <w:t>Banda (</w:t>
+      </w:r>
+      <w:r>
+        <w:rPr>
+          <w:rFonts w:ascii="Cambria" w:hAnsi="Cambria"/>
+          <w:sz w:val="28"/>
+          <w:szCs w:val="28"/>
+          <w:u w:val="single"/>
+          <w:lang w:val="pt-PT"/>
+        </w:rPr>
+        <w:t>Nome</w:t>
+      </w:r>
+      <w:r>
+        <w:rPr>
+          <w:rFonts w:ascii="Cambria" w:hAnsi="Cambria"/>
+          <w:sz w:val="28"/>
+          <w:szCs w:val="28"/>
+          <w:lang w:val="pt-PT"/>
+        </w:rPr>
+        <w:t>, Contacto, idGénero-&gt;Género);</w:t>
+      </w:r>
+    </w:p>
+    <w:p>
+      <w:pPr>
+        <w:spacing w:line="276" w:lineRule="auto"/>
+        <w:rPr>
+          <w:rFonts w:ascii="Cambria" w:hAnsi="Cambria"/>
+          <w:sz w:val="28"/>
+          <w:szCs w:val="28"/>
+          <w:lang w:val="pt-PT"/>
+        </w:rPr>
+      </w:pPr>
+      <w:r>
+        <w:rPr>
+          <w:rFonts w:ascii="Cambria" w:hAnsi="Cambria"/>
+          <w:sz w:val="28"/>
+          <w:szCs w:val="28"/>
+          <w:lang w:val="pt-PT"/>
+        </w:rPr>
+        <w:tab/>
+        <w:t>{Nome} → {Contacto, idGénero→Género}</w:t>
+      </w:r>
+    </w:p>
+    <w:p>
+      <w:pPr>
+        <w:spacing w:line="276" w:lineRule="auto"/>
+        <w:rPr>
+          <w:rFonts w:ascii="Cambria" w:hAnsi="Cambria"/>
+          <w:sz w:val="28"/>
+          <w:szCs w:val="28"/>
+          <w:lang w:val="pt-PT"/>
+        </w:rPr>
+      </w:pPr>
+      <w:r>
+        <w:rPr>
+          <w:rFonts w:ascii="Cambria" w:hAnsi="Cambria"/>
+          <w:sz w:val="28"/>
+          <w:szCs w:val="28"/>
+          <w:lang w:val="pt-PT"/>
+        </w:rPr>
+        <w:tab/>
+        <w:t>{Contacto} → {Nome}</w:t>
+      </w:r>
+    </w:p>
+    <w:p>
+      <w:pPr>
+        <w:spacing w:line="276" w:lineRule="auto"/>
+        <w:rPr>
+          <w:rFonts w:ascii="Cambria" w:hAnsi="Cambria"/>
+          <w:sz w:val="28"/>
+          <w:szCs w:val="28"/>
+          <w:lang w:val="pt-PT"/>
+        </w:rPr>
+      </w:pPr>
+    </w:p>
+    <w:p>
+      <w:pPr>
+        <w:spacing w:line="276" w:lineRule="auto"/>
+        <w:rPr>
+          <w:rFonts w:ascii="Cambria" w:hAnsi="Cambria"/>
+          <w:sz w:val="28"/>
+          <w:szCs w:val="28"/>
+          <w:lang w:val="pt-PT"/>
+        </w:rPr>
+      </w:pPr>
+      <w:r>
+        <w:rPr>
+          <w:rFonts w:ascii="Cambria" w:hAnsi="Cambria"/>
+          <w:sz w:val="28"/>
+          <w:szCs w:val="28"/>
+          <w:lang w:val="pt-PT"/>
+        </w:rPr>
+        <w:t>Membro (</w:t>
+      </w:r>
+      <w:r>
+        <w:rPr>
+          <w:rFonts w:ascii="Cambria" w:hAnsi="Cambria"/>
+          <w:sz w:val="28"/>
+          <w:szCs w:val="28"/>
+          <w:u w:val="single"/>
+          <w:lang w:val="pt-PT"/>
+        </w:rPr>
+        <w:t>Nome</w:t>
+      </w:r>
+      <w:r>
+        <w:rPr>
+          <w:rFonts w:ascii="Cambria" w:hAnsi="Cambria"/>
+          <w:sz w:val="28"/>
+          <w:szCs w:val="28"/>
+          <w:lang w:val="pt-PT"/>
+        </w:rPr>
+        <w:t>, Id→Banda)</w:t>
+      </w:r>
+    </w:p>
+    <w:p>
+      <w:pPr>
+        <w:spacing w:line="276" w:lineRule="auto"/>
+        <w:rPr>
+          <w:rFonts w:ascii="Cambria" w:hAnsi="Cambria"/>
+          <w:sz w:val="28"/>
+          <w:szCs w:val="28"/>
+          <w:lang w:val="pt-PT"/>
+        </w:rPr>
+      </w:pPr>
+      <w:r>
+        <w:rPr>
+          <w:rFonts w:ascii="Cambria" w:hAnsi="Cambria"/>
+          <w:sz w:val="28"/>
+          <w:szCs w:val="28"/>
+          <w:lang w:val="pt-PT"/>
+        </w:rPr>
+        <w:tab/>
+        <w:t>{Nome} → {Id→Banda}</w:t>
+      </w:r>
+    </w:p>
+    <w:p>
+      <w:pPr>
+        <w:spacing w:line="276" w:lineRule="auto"/>
+        <w:rPr>
+          <w:rFonts w:ascii="Cambria" w:hAnsi="Cambria"/>
+          <w:sz w:val="28"/>
+          <w:szCs w:val="28"/>
+          <w:lang w:val="pt-PT"/>
+        </w:rPr>
+      </w:pPr>
+    </w:p>
+    <w:p>
+      <w:pPr>
+        <w:spacing w:line="276" w:lineRule="auto"/>
+        <w:rPr>
+          <w:rFonts w:ascii="Cambria" w:hAnsi="Cambria"/>
+          <w:sz w:val="28"/>
+          <w:szCs w:val="28"/>
+          <w:lang w:val="pt-PT"/>
+        </w:rPr>
+      </w:pPr>
+      <w:r>
+        <w:rPr>
+          <w:rFonts w:ascii="Cambria" w:hAnsi="Cambria"/>
+          <w:sz w:val="28"/>
+          <w:szCs w:val="28"/>
+          <w:lang w:val="pt-PT"/>
+        </w:rPr>
+        <w:t>Género (</w:t>
+      </w:r>
+      <w:r>
+        <w:rPr>
+          <w:rFonts w:ascii="Cambria" w:hAnsi="Cambria"/>
+          <w:sz w:val="28"/>
+          <w:szCs w:val="28"/>
+          <w:u w:val="single"/>
+          <w:lang w:val="pt-PT"/>
+        </w:rPr>
+        <w:t>Id</w:t>
+      </w:r>
+      <w:r>
+        <w:rPr>
+          <w:rFonts w:ascii="Cambria" w:hAnsi="Cambria"/>
+          <w:sz w:val="28"/>
+          <w:szCs w:val="28"/>
+          <w:lang w:val="pt-PT"/>
+        </w:rPr>
+        <w:t>, Nome);</w:t>
+      </w:r>
+    </w:p>
+    <w:p>
+      <w:pPr>
+        <w:spacing w:line="276" w:lineRule="auto"/>
+        <w:rPr>
+          <w:rFonts w:ascii="Cambria" w:hAnsi="Cambria"/>
+          <w:sz w:val="28"/>
+          <w:szCs w:val="28"/>
+          <w:lang w:val="pt-PT"/>
+        </w:rPr>
+      </w:pPr>
+      <w:r>
+        <w:rPr>
+          <w:rFonts w:ascii="Cambria" w:hAnsi="Cambria"/>
+          <w:sz w:val="28"/>
+          <w:szCs w:val="28"/>
+          <w:lang w:val="pt-PT"/>
+        </w:rPr>
+        <w:tab/>
+        <w:t>{Id} → {Nome}</w:t>
+      </w:r>
+    </w:p>
+    <w:p>
+      <w:pPr>
+        <w:spacing w:line="276" w:lineRule="auto"/>
+        <w:rPr>
+          <w:rFonts w:ascii="Cambria" w:hAnsi="Cambria"/>
+          <w:sz w:val="28"/>
+          <w:szCs w:val="28"/>
+          <w:lang w:val="pt-PT"/>
+        </w:rPr>
+      </w:pPr>
+    </w:p>
+    <w:p>
+      <w:pPr>
+        <w:spacing w:line="276" w:lineRule="auto"/>
+        <w:rPr>
+          <w:rFonts w:ascii="Cambria" w:hAnsi="Cambria"/>
+          <w:sz w:val="28"/>
+          <w:szCs w:val="28"/>
+          <w:lang w:val="pt-PT"/>
+        </w:rPr>
+      </w:pPr>
+      <w:r>
+        <w:rPr>
+          <w:rFonts w:ascii="Cambria" w:hAnsi="Cambria"/>
+          <w:sz w:val="28"/>
+          <w:szCs w:val="28"/>
+          <w:lang w:val="pt-PT"/>
+        </w:rPr>
+        <w:t>Palco (</w:t>
+      </w:r>
+      <w:r>
+        <w:rPr>
+          <w:rFonts w:ascii="Cambria" w:hAnsi="Cambria"/>
+          <w:sz w:val="28"/>
+          <w:szCs w:val="28"/>
+          <w:u w:val="single"/>
+          <w:lang w:val="pt-PT"/>
+        </w:rPr>
+        <w:t>Id</w:t>
+      </w:r>
+      <w:r>
+        <w:rPr>
+          <w:rFonts w:ascii="Cambria" w:hAnsi="Cambria"/>
+          <w:sz w:val="28"/>
+          <w:szCs w:val="28"/>
+          <w:lang w:val="pt-PT"/>
+        </w:rPr>
+        <w:t>→Infraestrutura, Nome, IdGénero→Género);</w:t>
+      </w:r>
+    </w:p>
+    <w:p>
+      <w:pPr>
+        <w:spacing w:line="276" w:lineRule="auto"/>
+        <w:rPr>
+          <w:rFonts w:ascii="Cambria" w:hAnsi="Cambria"/>
+          <w:sz w:val="28"/>
+          <w:szCs w:val="28"/>
+          <w:lang w:val="pt-PT"/>
+        </w:rPr>
+      </w:pPr>
+      <w:r>
+        <w:rPr>
+          <w:rFonts w:ascii="Cambria" w:hAnsi="Cambria"/>
+          <w:sz w:val="28"/>
+          <w:szCs w:val="28"/>
+          <w:lang w:val="pt-PT"/>
+        </w:rPr>
+        <w:tab/>
+        <w:t>{Id→Infraestrutura} → {Nome, IdGénero→Género}</w:t>
+      </w:r>
+    </w:p>
+    <w:p>
+      <w:pPr>
+        <w:spacing w:line="276" w:lineRule="auto"/>
+        <w:rPr>
+          <w:rFonts w:ascii="Cambria" w:hAnsi="Cambria"/>
+          <w:sz w:val="28"/>
+          <w:szCs w:val="28"/>
+          <w:lang w:val="pt-PT"/>
+        </w:rPr>
+      </w:pPr>
+    </w:p>
+    <w:p>
+      <w:pPr>
+        <w:spacing w:line="276" w:lineRule="auto"/>
+        <w:rPr>
+          <w:rFonts w:ascii="Cambria" w:hAnsi="Cambria"/>
+          <w:sz w:val="28"/>
+          <w:szCs w:val="28"/>
+          <w:lang w:val="pt-PT"/>
+        </w:rPr>
+      </w:pPr>
+      <w:r>
+        <w:rPr>
+          <w:rFonts w:ascii="Cambria" w:hAnsi="Cambria"/>
+          <w:sz w:val="28"/>
+          <w:szCs w:val="28"/>
+          <w:lang w:val="pt-PT"/>
+        </w:rPr>
+        <w:t>Infraestrutura (</w:t>
+      </w:r>
+      <w:r>
+        <w:rPr>
+          <w:rFonts w:ascii="Cambria" w:hAnsi="Cambria"/>
+          <w:sz w:val="28"/>
+          <w:szCs w:val="28"/>
+          <w:u w:val="single"/>
+          <w:lang w:val="pt-PT"/>
+        </w:rPr>
+        <w:t>Id</w:t>
+      </w:r>
+      <w:r>
+        <w:rPr>
+          <w:rFonts w:ascii="Cambria" w:hAnsi="Cambria"/>
+          <w:sz w:val="28"/>
+          <w:szCs w:val="28"/>
+          <w:lang w:val="pt-PT"/>
+        </w:rPr>
+        <w:t>, Disponibilidade, Capacidade, Localização);</w:t>
+      </w:r>
+    </w:p>
+    <w:p>
+      <w:pPr>
+        <w:spacing w:line="276" w:lineRule="auto"/>
+        <w:rPr>
+          <w:rFonts w:ascii="Cambria" w:hAnsi="Cambria"/>
+          <w:sz w:val="28"/>
+          <w:szCs w:val="28"/>
+          <w:lang w:val="pt-PT"/>
+        </w:rPr>
+      </w:pPr>
+      <w:r>
+        <w:rPr>
+          <w:rFonts w:ascii="Cambria" w:hAnsi="Cambria"/>
+          <w:sz w:val="28"/>
+          <w:szCs w:val="28"/>
+          <w:lang w:val="pt-PT"/>
+        </w:rPr>
+        <w:tab/>
+        <w:t>{Id} → {Disponibilidade, Capacidade, Localização}</w:t>
+      </w:r>
+    </w:p>
+    <w:p>
+      <w:pPr>
+        <w:spacing w:line="276" w:lineRule="auto"/>
+        <w:rPr>
+          <w:rFonts w:ascii="Cambria" w:hAnsi="Cambria"/>
+          <w:sz w:val="28"/>
+          <w:szCs w:val="28"/>
+          <w:lang w:val="pt-PT"/>
+        </w:rPr>
+      </w:pPr>
+    </w:p>
+    <w:p>
+      <w:pPr>
+        <w:spacing w:line="276" w:lineRule="auto"/>
+        <w:rPr>
+          <w:rFonts w:ascii="Cambria" w:hAnsi="Cambria"/>
+          <w:sz w:val="28"/>
+          <w:szCs w:val="28"/>
+          <w:lang w:val="pt-PT"/>
+        </w:rPr>
+      </w:pPr>
+      <w:r>
+        <w:rPr>
+          <w:rFonts w:ascii="Cambria" w:hAnsi="Cambria"/>
+          <w:sz w:val="28"/>
+          <w:szCs w:val="28"/>
+          <w:lang w:val="pt-PT"/>
+        </w:rPr>
+        <w:t>WC (</w:t>
+      </w:r>
+      <w:r>
+        <w:rPr>
+          <w:rFonts w:ascii="Cambria" w:hAnsi="Cambria"/>
+          <w:sz w:val="28"/>
+          <w:szCs w:val="28"/>
+          <w:u w:val="single"/>
+          <w:lang w:val="pt-PT"/>
+        </w:rPr>
+        <w:t>Id</w:t>
+      </w:r>
+      <w:r>
+        <w:rPr>
+          <w:rFonts w:ascii="Cambria" w:hAnsi="Cambria"/>
+          <w:sz w:val="28"/>
+          <w:szCs w:val="28"/>
+          <w:lang w:val="pt-PT"/>
+        </w:rPr>
+        <w:t>→Infraestrutura, Chuveiros, Sanitas, Lavatórios);</w:t>
+      </w:r>
+    </w:p>
+    <w:p>
+      <w:pPr>
+        <w:spacing w:line="276" w:lineRule="auto"/>
+        <w:rPr>
+          <w:rFonts w:ascii="Cambria" w:hAnsi="Cambria"/>
+          <w:sz w:val="28"/>
+          <w:szCs w:val="28"/>
+          <w:lang w:val="pt-PT"/>
+        </w:rPr>
+      </w:pPr>
+      <w:r>
+        <w:rPr>
+          <w:rFonts w:ascii="Cambria" w:hAnsi="Cambria"/>
+          <w:sz w:val="28"/>
+          <w:szCs w:val="28"/>
+          <w:lang w:val="pt-PT"/>
+        </w:rPr>
+        <w:tab/>
+        <w:t>{Id→Infraestrutura} → {Chuveiros, Sanitas, Lavatórios}</w:t>
+      </w:r>
+    </w:p>
+    <w:p>
+      <w:pPr>
+        <w:spacing w:line="276" w:lineRule="auto"/>
+        <w:rPr>
+          <w:rFonts w:ascii="Cambria" w:hAnsi="Cambria"/>
+          <w:sz w:val="28"/>
+          <w:szCs w:val="28"/>
+          <w:lang w:val="pt-PT"/>
+        </w:rPr>
+      </w:pPr>
+    </w:p>
+    <w:p>
+      <w:pPr>
+        <w:spacing w:line="276" w:lineRule="auto"/>
+        <w:rPr>
+          <w:rFonts w:ascii="Cambria" w:hAnsi="Cambria"/>
+          <w:sz w:val="28"/>
+          <w:szCs w:val="28"/>
+          <w:lang w:val="pt-PT"/>
+        </w:rPr>
+      </w:pPr>
+      <w:r>
+        <w:rPr>
+          <w:rFonts w:ascii="Cambria" w:hAnsi="Cambria"/>
+          <w:sz w:val="28"/>
+          <w:szCs w:val="28"/>
+          <w:lang w:val="pt-PT"/>
+        </w:rPr>
+        <w:t>Restauração (</w:t>
+      </w:r>
+      <w:r>
+        <w:rPr>
+          <w:rFonts w:ascii="Cambria" w:hAnsi="Cambria"/>
+          <w:sz w:val="28"/>
+          <w:szCs w:val="28"/>
+          <w:u w:val="single"/>
+          <w:lang w:val="pt-PT"/>
+        </w:rPr>
+        <w:t>Id</w:t>
+      </w:r>
+      <w:r>
+        <w:rPr>
+          <w:rFonts w:ascii="Cambria" w:hAnsi="Cambria"/>
+          <w:sz w:val="28"/>
+          <w:szCs w:val="28"/>
+          <w:lang w:val="pt-PT"/>
+        </w:rPr>
+        <w:t>→Infraestrutura, Restaurantes, Mesas, Cadeiras);</w:t>
+      </w:r>
+    </w:p>
+    <w:p>
+      <w:pPr>
+        <w:spacing w:line="276" w:lineRule="auto"/>
+        <w:rPr>
+          <w:rFonts w:ascii="Cambria" w:hAnsi="Cambria"/>
+          <w:sz w:val="28"/>
+          <w:szCs w:val="28"/>
+          <w:lang w:val="pt-PT"/>
+        </w:rPr>
+      </w:pPr>
+      <w:r>
+        <w:rPr>
+          <w:rFonts w:ascii="Cambria" w:hAnsi="Cambria"/>
+          <w:sz w:val="28"/>
+          <w:szCs w:val="28"/>
+          <w:lang w:val="pt-PT"/>
+        </w:rPr>
+        <w:tab/>
+        <w:t>{Id→Infraestrutura} → {Restaurantes, Mesas, Cadeiras}</w:t>
+      </w:r>
+    </w:p>
+    <w:p>
+      <w:pPr>
+        <w:spacing w:line="276" w:lineRule="auto"/>
+        <w:rPr>
+          <w:rFonts w:ascii="Cambria" w:hAnsi="Cambria"/>
+          <w:sz w:val="28"/>
+          <w:szCs w:val="28"/>
+          <w:lang w:val="pt-PT"/>
+        </w:rPr>
+      </w:pPr>
+    </w:p>
+    <w:p>
+      <w:pPr>
+        <w:spacing w:line="276" w:lineRule="auto"/>
+        <w:rPr>
+          <w:rFonts w:ascii="Cambria" w:hAnsi="Cambria"/>
+          <w:sz w:val="28"/>
+          <w:szCs w:val="28"/>
+          <w:lang w:val="pt-PT"/>
+        </w:rPr>
+      </w:pPr>
+      <w:r>
+        <w:rPr>
+          <w:rFonts w:ascii="Cambria" w:hAnsi="Cambria"/>
+          <w:sz w:val="28"/>
+          <w:szCs w:val="28"/>
+          <w:lang w:val="pt-PT"/>
+        </w:rPr>
+        <w:t>Campismo (</w:t>
+      </w:r>
+      <w:r>
+        <w:rPr>
+          <w:rFonts w:ascii="Cambria" w:hAnsi="Cambria"/>
+          <w:sz w:val="28"/>
+          <w:szCs w:val="28"/>
+          <w:u w:val="single"/>
+          <w:lang w:val="pt-PT"/>
+        </w:rPr>
+        <w:t>Id</w:t>
+      </w:r>
+      <w:r>
+        <w:rPr>
+          <w:rFonts w:ascii="Cambria" w:hAnsi="Cambria"/>
+          <w:sz w:val="28"/>
+          <w:szCs w:val="28"/>
+          <w:lang w:val="pt-PT"/>
+        </w:rPr>
+        <w:t xml:space="preserve"> → Infraestrutura, Zona, CaixoteLixo);</w:t>
+      </w:r>
+    </w:p>
+    <w:p>
+      <w:pPr>
+        <w:spacing w:line="276" w:lineRule="auto"/>
+        <w:rPr>
+          <w:rFonts w:ascii="Cambria" w:hAnsi="Cambria"/>
+          <w:sz w:val="28"/>
+          <w:szCs w:val="28"/>
+          <w:u w:val="single"/>
+          <w:lang w:val="pt-PT"/>
+        </w:rPr>
+      </w:pPr>
+      <w:r>
+        <w:rPr>
+          <w:rFonts w:ascii="Cambria" w:hAnsi="Cambria"/>
+          <w:sz w:val="28"/>
+          <w:szCs w:val="28"/>
+          <w:lang w:val="pt-PT"/>
+        </w:rPr>
+        <w:tab/>
+        <w:t>{Id→Infraestrutura} → {Zona, CaixoteLixo}</w:t>
+      </w:r>
+    </w:p>
+    <w:p>
+      <w:pPr>
+        <w:spacing w:line="276" w:lineRule="auto"/>
+        <w:rPr>
+          <w:rFonts w:ascii="Cambria" w:hAnsi="Cambria"/>
+          <w:sz w:val="28"/>
+          <w:szCs w:val="28"/>
+          <w:lang w:val="pt-PT"/>
+        </w:rPr>
+      </w:pPr>
+    </w:p>
+    <w:p>
+      <w:pPr>
+        <w:spacing w:line="276" w:lineRule="auto"/>
+        <w:rPr>
+          <w:rFonts w:ascii="Cambria" w:hAnsi="Cambria"/>
+          <w:sz w:val="28"/>
+          <w:szCs w:val="28"/>
+          <w:lang w:val="pt-PT"/>
+        </w:rPr>
+      </w:pPr>
+      <w:r>
+        <w:rPr>
+          <w:rFonts w:ascii="Cambria" w:hAnsi="Cambria"/>
+          <w:sz w:val="28"/>
+          <w:szCs w:val="28"/>
+          <w:lang w:val="pt-PT"/>
+        </w:rPr>
+        <w:t>Staff (</w:t>
+      </w:r>
+      <w:r>
+        <w:rPr>
+          <w:rFonts w:ascii="Cambria" w:hAnsi="Cambria"/>
+          <w:sz w:val="28"/>
+          <w:szCs w:val="28"/>
+          <w:u w:val="single"/>
+          <w:lang w:val="pt-PT"/>
+        </w:rPr>
+        <w:t>Id</w:t>
+      </w:r>
+      <w:r>
+        <w:rPr>
+          <w:rFonts w:ascii="Cambria" w:hAnsi="Cambria"/>
+          <w:sz w:val="28"/>
+          <w:szCs w:val="28"/>
+          <w:lang w:val="pt-PT"/>
+        </w:rPr>
+        <w:t>, Nome, Turno, Disponibilidade);</w:t>
+      </w:r>
+    </w:p>
+    <w:p>
+      <w:pPr>
+        <w:spacing w:line="276" w:lineRule="auto"/>
+        <w:rPr>
+          <w:rFonts w:ascii="Cambria" w:hAnsi="Cambria"/>
+          <w:sz w:val="28"/>
+          <w:szCs w:val="28"/>
+          <w:lang w:val="pt-PT"/>
+        </w:rPr>
+      </w:pPr>
+      <w:r>
+        <w:rPr>
+          <w:rFonts w:ascii="Cambria" w:hAnsi="Cambria"/>
+          <w:sz w:val="28"/>
+          <w:szCs w:val="28"/>
+          <w:lang w:val="pt-PT"/>
+        </w:rPr>
+        <w:tab/>
+        <w:t>Id → Nome</w:t>
+      </w:r>
+    </w:p>
+    <w:p>
+      <w:pPr>
+        <w:spacing w:line="276" w:lineRule="auto"/>
+        <w:rPr>
+          <w:rFonts w:ascii="Cambria" w:hAnsi="Cambria"/>
+          <w:sz w:val="28"/>
+          <w:szCs w:val="28"/>
+          <w:lang w:val="pt-PT"/>
+        </w:rPr>
+      </w:pPr>
+      <w:r>
+        <w:rPr>
+          <w:rFonts w:ascii="Cambria" w:hAnsi="Cambria"/>
+          <w:sz w:val="28"/>
+          <w:szCs w:val="28"/>
+          <w:lang w:val="pt-PT"/>
+        </w:rPr>
+        <w:tab/>
+        <w:t>Nome → Turno, Disponibilidade</w:t>
+      </w:r>
+    </w:p>
+    <w:p>
+      <w:pPr>
+        <w:spacing w:line="276" w:lineRule="auto"/>
+        <w:rPr>
+          <w:rFonts w:ascii="Cambria" w:hAnsi="Cambria"/>
+          <w:sz w:val="28"/>
+          <w:szCs w:val="28"/>
+          <w:lang w:val="pt-PT"/>
+        </w:rPr>
+      </w:pPr>
+      <w:r>
+        <w:rPr>
+          <w:rFonts w:ascii="Cambria" w:hAnsi="Cambria"/>
+          <w:sz w:val="28"/>
+          <w:szCs w:val="28"/>
+          <w:lang w:val="pt-PT"/>
+        </w:rPr>
+        <w:tab/>
+      </w:r>
+    </w:p>
+    <w:p>
+      <w:pPr>
+        <w:spacing w:line="276" w:lineRule="auto"/>
+        <w:rPr>
+          <w:rFonts w:ascii="Cambria" w:hAnsi="Cambria"/>
+          <w:sz w:val="28"/>
+          <w:szCs w:val="28"/>
+          <w:lang w:val="pt-PT"/>
+        </w:rPr>
+      </w:pPr>
+      <w:r>
+        <w:rPr>
+          <w:rFonts w:ascii="Cambria" w:hAnsi="Cambria"/>
+          <w:sz w:val="28"/>
+          <w:szCs w:val="28"/>
+          <w:lang w:val="pt-PT"/>
+        </w:rPr>
+        <w:t>Subcontratado (</w:t>
+      </w:r>
+      <w:r>
+        <w:rPr>
+          <w:rFonts w:ascii="Cambria" w:hAnsi="Cambria"/>
+          <w:sz w:val="28"/>
+          <w:szCs w:val="28"/>
+          <w:u w:val="single"/>
+          <w:lang w:val="pt-PT"/>
+        </w:rPr>
+        <w:t>Id</w:t>
+      </w:r>
+      <w:r>
+        <w:rPr>
+          <w:rFonts w:ascii="Cambria" w:hAnsi="Cambria"/>
+          <w:sz w:val="28"/>
+          <w:szCs w:val="28"/>
+          <w:lang w:val="pt-PT"/>
+        </w:rPr>
+        <w:t>→Staff, Empresa);</w:t>
+      </w:r>
+    </w:p>
+    <w:p>
+      <w:pPr>
+        <w:spacing w:line="276" w:lineRule="auto"/>
+        <w:rPr>
+          <w:rFonts w:ascii="Cambria" w:hAnsi="Cambria"/>
+          <w:sz w:val="28"/>
+          <w:szCs w:val="28"/>
+          <w:lang w:val="pt-PT"/>
+        </w:rPr>
+      </w:pPr>
+      <w:r>
+        <w:rPr>
+          <w:rFonts w:ascii="Cambria" w:hAnsi="Cambria"/>
+          <w:sz w:val="28"/>
+          <w:szCs w:val="28"/>
+          <w:lang w:val="pt-PT"/>
+        </w:rPr>
+        <w:tab/>
+        <w:t>{Id→Staff} → {Empresa}</w:t>
+      </w:r>
+    </w:p>
+    <w:p>
+      <w:pPr>
+        <w:spacing w:line="276" w:lineRule="auto"/>
+        <w:rPr>
+          <w:rFonts w:ascii="Cambria" w:hAnsi="Cambria"/>
+          <w:sz w:val="28"/>
+          <w:szCs w:val="28"/>
+          <w:lang w:val="pt-PT"/>
+        </w:rPr>
+      </w:pPr>
+    </w:p>
+    <w:p>
+      <w:pPr>
+        <w:spacing w:line="276" w:lineRule="auto"/>
+        <w:rPr>
+          <w:rFonts w:ascii="Cambria" w:hAnsi="Cambria"/>
+          <w:sz w:val="28"/>
+          <w:szCs w:val="28"/>
+          <w:lang w:val="pt-PT"/>
+        </w:rPr>
+      </w:pPr>
+      <w:r>
+        <w:rPr>
+          <w:rFonts w:ascii="Cambria" w:hAnsi="Cambria"/>
+          <w:sz w:val="28"/>
+          <w:szCs w:val="28"/>
+          <w:lang w:val="pt-PT"/>
+        </w:rPr>
+        <w:t>Sponsor (</w:t>
+      </w:r>
+      <w:r>
+        <w:rPr>
+          <w:rFonts w:ascii="Cambria" w:hAnsi="Cambria"/>
+          <w:sz w:val="28"/>
+          <w:szCs w:val="28"/>
+          <w:u w:val="single"/>
+          <w:lang w:val="pt-PT"/>
+        </w:rPr>
+        <w:t>Id</w:t>
+      </w:r>
+      <w:r>
+        <w:rPr>
+          <w:rFonts w:ascii="Cambria" w:hAnsi="Cambria"/>
+          <w:sz w:val="28"/>
+          <w:szCs w:val="28"/>
+          <w:lang w:val="pt-PT"/>
+        </w:rPr>
+        <w:t xml:space="preserve"> → Staff, Empresa);</w:t>
+      </w:r>
+    </w:p>
+    <w:p>
+      <w:pPr>
+        <w:spacing w:line="276" w:lineRule="auto"/>
+        <w:rPr>
+          <w:rFonts w:ascii="Cambria" w:hAnsi="Cambria"/>
+          <w:sz w:val="28"/>
+          <w:szCs w:val="28"/>
+        </w:rPr>
+      </w:pPr>
+      <w:r>
+        <w:rPr>
+          <w:rFonts w:ascii="Cambria" w:hAnsi="Cambria"/>
+          <w:sz w:val="28"/>
+          <w:szCs w:val="28"/>
+          <w:lang w:val="pt-PT"/>
+        </w:rPr>
+        <w:tab/>
+      </w:r>
+      <w:r>
+        <w:rPr>
+          <w:rFonts w:ascii="Cambria" w:hAnsi="Cambria"/>
+          <w:sz w:val="28"/>
+          <w:szCs w:val="28"/>
+        </w:rPr>
+        <w:t>{Id→Staff} → {Empresa}</w:t>
+      </w:r>
+    </w:p>
+    <w:p>
+      <w:pPr>
+        <w:ind w:left="2160"/>
+        <w:rPr>
+          <w:rFonts w:ascii="Cambria" w:hAnsi="Cambria" w:cs="Arial"/>
+          <w:sz w:val="28"/>
+          <w:szCs w:val="28"/>
+          <w:lang w:val="pt-PT"/>
+        </w:rPr>
+        <w:sectPr>
+          <w:type w:val="continuous"/>
+          <w:pgSz w:w="11906" w:h="16838"/>
+          <w:pgMar w:top="1440" w:right="1440" w:bottom="1440" w:left="1440" w:header="708" w:footer="708" w:gutter="0"/>
+          <w:cols w:space="708"/>
+          <w:docGrid w:linePitch="360"/>
+        </w:sectPr>
+      </w:pPr>
+    </w:p>
+    <w:p>
+      <w:pPr>
         <w:ind w:left="2160"/>
         <w:rPr>
           <w:rFonts w:ascii="Cambria" w:hAnsi="Cambria" w:cs="Arial"/>
@@ -3812,10 +5221,7 @@
           <w:lang w:val="pt-PT"/>
         </w:rPr>
       </w:pPr>
-    </w:p>
-    <w:p>
-      <w:pPr>
-        <w:jc w:val="center"/>
+      <w:r>
         <w:rPr>
           <w:rFonts w:ascii="Cambria" w:hAnsi="Cambria" w:cs="Arial"/>
           <w:b/>
@@ -3824,11 +5230,9 @@
           <w:szCs w:val="40"/>
           <w:lang w:val="pt-PT"/>
         </w:rPr>
-      </w:pPr>
-    </w:p>
-    <w:p>
-      <w:pPr>
-        <w:jc w:val="center"/>
+        <w:t>Dependências Funcionais</w:t>
+      </w:r>
+      <w:r>
         <w:rPr>
           <w:rFonts w:ascii="Cambria" w:hAnsi="Cambria" w:cs="Arial"/>
           <w:b/>
@@ -3837,11 +5241,9 @@
           <w:szCs w:val="40"/>
           <w:lang w:val="pt-PT"/>
         </w:rPr>
-      </w:pPr>
-    </w:p>
-    <w:p>
-      <w:pPr>
-        <w:jc w:val="center"/>
+        <w:t xml:space="preserve"> </w:t>
+      </w:r>
+      <w:r>
         <w:rPr>
           <w:rFonts w:ascii="Cambria" w:hAnsi="Cambria" w:cs="Arial"/>
           <w:b/>
@@ -3850,7 +5252,254 @@
           <w:szCs w:val="40"/>
           <w:lang w:val="pt-PT"/>
         </w:rPr>
-      </w:pPr>
+        <w:t>e Formas Normais</w:t>
+      </w:r>
+    </w:p>
+    <w:p>
+      <w:pPr>
+        <w:rPr>
+          <w:rFonts w:ascii="Cambria" w:hAnsi="Cambria" w:cs="Arial"/>
+          <w:sz w:val="28"/>
+          <w:szCs w:val="28"/>
+          <w:lang w:val="pt-PT"/>
+        </w:rPr>
+      </w:pPr>
+      <w:r>
+        <w:rPr>
+          <w:rFonts w:ascii="Cambria" w:hAnsi="Cambria" w:cs="Arial"/>
+          <w:sz w:val="28"/>
+          <w:szCs w:val="28"/>
+          <w:lang w:val="pt-PT"/>
+        </w:rPr>
+        <w:tab/>
+      </w:r>
+      <w:r>
+        <w:rPr>
+          <w:rFonts w:ascii="Cambria" w:hAnsi="Cambria" w:cs="Arial"/>
+          <w:sz w:val="28"/>
+          <w:szCs w:val="28"/>
+          <w:lang w:val="pt-PT"/>
+        </w:rPr>
+        <w:t xml:space="preserve">Para haver </w:t>
+      </w:r>
+      <w:r>
+        <w:rPr>
+          <w:rFonts w:ascii="Cambria" w:hAnsi="Cambria" w:cs="Arial"/>
+          <w:sz w:val="28"/>
+          <w:szCs w:val="28"/>
+          <w:lang w:val="pt-PT"/>
+        </w:rPr>
+        <w:t xml:space="preserve">violações à forma normal </w:t>
+      </w:r>
+      <w:proofErr w:type="spellStart"/>
+      <w:r>
+        <w:rPr>
+          <w:rFonts w:ascii="Cambria" w:hAnsi="Cambria" w:cs="Arial"/>
+          <w:sz w:val="28"/>
+          <w:szCs w:val="28"/>
+          <w:lang w:val="pt-PT"/>
+        </w:rPr>
+        <w:t>Boyce-Codd</w:t>
+      </w:r>
+      <w:proofErr w:type="spellEnd"/>
+      <w:r>
+        <w:rPr>
+          <w:rFonts w:ascii="Cambria" w:hAnsi="Cambria" w:cs="Arial"/>
+          <w:sz w:val="28"/>
+          <w:szCs w:val="28"/>
+          <w:lang w:val="pt-PT"/>
+        </w:rPr>
+        <w:t xml:space="preserve"> é necessário identificar relações onde o(s) atributo(s) da esquerda não é(são) (</w:t>
+      </w:r>
+      <w:proofErr w:type="spellStart"/>
+      <w:r>
+        <w:rPr>
+          <w:rFonts w:ascii="Cambria" w:hAnsi="Cambria" w:cs="Arial"/>
+          <w:sz w:val="28"/>
+          <w:szCs w:val="28"/>
+          <w:lang w:val="pt-PT"/>
+        </w:rPr>
+        <w:t>super</w:t>
+      </w:r>
+      <w:proofErr w:type="spellEnd"/>
+      <w:r>
+        <w:rPr>
+          <w:rFonts w:ascii="Cambria" w:hAnsi="Cambria" w:cs="Arial"/>
+          <w:sz w:val="28"/>
+          <w:szCs w:val="28"/>
+          <w:lang w:val="pt-PT"/>
+        </w:rPr>
+        <w:t>)</w:t>
+      </w:r>
+      <w:proofErr w:type="spellStart"/>
+      <w:r>
+        <w:rPr>
+          <w:rFonts w:ascii="Cambria" w:hAnsi="Cambria" w:cs="Arial"/>
+          <w:sz w:val="28"/>
+          <w:szCs w:val="28"/>
+          <w:lang w:val="pt-PT"/>
+        </w:rPr>
+        <w:t>key</w:t>
+      </w:r>
+      <w:proofErr w:type="spellEnd"/>
+      <w:r>
+        <w:rPr>
+          <w:rFonts w:ascii="Cambria" w:hAnsi="Cambria" w:cs="Arial"/>
+          <w:sz w:val="28"/>
+          <w:szCs w:val="28"/>
+          <w:lang w:val="pt-PT"/>
+        </w:rPr>
+        <w:t xml:space="preserve">. Logo, no nosso modelo conseguimos encontrar duas classes onde tal acontecia. Essas classes são a classe Banda e Staff, onde o </w:t>
+      </w:r>
+      <w:proofErr w:type="gramStart"/>
+      <w:r>
+        <w:rPr>
+          <w:rFonts w:ascii="Cambria" w:hAnsi="Cambria" w:cs="Arial"/>
+          <w:sz w:val="28"/>
+          <w:szCs w:val="28"/>
+          <w:lang w:val="pt-PT"/>
+        </w:rPr>
+        <w:t>atributo Contacto</w:t>
+      </w:r>
+      <w:proofErr w:type="gramEnd"/>
+      <w:r>
+        <w:rPr>
+          <w:rFonts w:ascii="Cambria" w:hAnsi="Cambria" w:cs="Arial"/>
+          <w:sz w:val="28"/>
+          <w:szCs w:val="28"/>
+          <w:lang w:val="pt-PT"/>
+        </w:rPr>
+        <w:t xml:space="preserve"> e o atributo Nome, respetivamente, não são </w:t>
+      </w:r>
+      <w:proofErr w:type="spellStart"/>
+      <w:r>
+        <w:rPr>
+          <w:rFonts w:ascii="Cambria" w:hAnsi="Cambria" w:cs="Arial"/>
+          <w:sz w:val="28"/>
+          <w:szCs w:val="28"/>
+          <w:lang w:val="pt-PT"/>
+        </w:rPr>
+        <w:t>key</w:t>
+      </w:r>
+      <w:proofErr w:type="spellEnd"/>
+      <w:r>
+        <w:rPr>
+          <w:rFonts w:ascii="Cambria" w:hAnsi="Cambria" w:cs="Arial"/>
+          <w:sz w:val="28"/>
+          <w:szCs w:val="28"/>
+          <w:lang w:val="pt-PT"/>
+        </w:rPr>
+        <w:t xml:space="preserve">, e como tal violam então a </w:t>
+      </w:r>
+      <w:r>
+        <w:rPr>
+          <w:rFonts w:ascii="Cambria" w:hAnsi="Cambria" w:cs="Arial"/>
+          <w:sz w:val="28"/>
+          <w:szCs w:val="28"/>
+          <w:lang w:val="pt-PT"/>
+        </w:rPr>
+        <w:t xml:space="preserve">forma normal </w:t>
+      </w:r>
+      <w:proofErr w:type="spellStart"/>
+      <w:r>
+        <w:rPr>
+          <w:rFonts w:ascii="Cambria" w:hAnsi="Cambria" w:cs="Arial"/>
+          <w:sz w:val="28"/>
+          <w:szCs w:val="28"/>
+          <w:lang w:val="pt-PT"/>
+        </w:rPr>
+        <w:t>Boyce-Codd</w:t>
+      </w:r>
+      <w:proofErr w:type="spellEnd"/>
+      <w:r>
+        <w:rPr>
+          <w:rFonts w:ascii="Cambria" w:hAnsi="Cambria" w:cs="Arial"/>
+          <w:sz w:val="28"/>
+          <w:szCs w:val="28"/>
+          <w:lang w:val="pt-PT"/>
+        </w:rPr>
+        <w:t>, bem como</w:t>
+      </w:r>
+      <w:r>
+        <w:rPr>
+          <w:rFonts w:ascii="Cambria" w:hAnsi="Cambria" w:cs="Arial"/>
+          <w:sz w:val="28"/>
+          <w:szCs w:val="28"/>
+          <w:lang w:val="pt-PT"/>
+        </w:rPr>
+        <w:t>, consequentemente, violam</w:t>
+      </w:r>
+      <w:r>
+        <w:rPr>
+          <w:rFonts w:ascii="Cambria" w:hAnsi="Cambria" w:cs="Arial"/>
+          <w:sz w:val="28"/>
+          <w:szCs w:val="28"/>
+          <w:lang w:val="pt-PT"/>
+        </w:rPr>
+        <w:t xml:space="preserve"> a terceira forma normal.</w:t>
+      </w:r>
+    </w:p>
+    <w:p>
+      <w:pPr>
+        <w:rPr>
+          <w:rFonts w:ascii="Cambria" w:hAnsi="Cambria" w:cs="Arial"/>
+          <w:sz w:val="28"/>
+          <w:szCs w:val="28"/>
+          <w:lang w:val="pt-PT"/>
+        </w:rPr>
+      </w:pPr>
+      <w:r>
+        <w:rPr>
+          <w:rFonts w:ascii="Cambria" w:hAnsi="Cambria" w:cs="Arial"/>
+          <w:sz w:val="28"/>
+          <w:szCs w:val="28"/>
+          <w:lang w:val="pt-PT"/>
+        </w:rPr>
+        <w:tab/>
+        <w:t>As restantes relações não violam nenhuma destas formas, visto que seguem as várias regras das mesmas, ou seja, os atributos da esquerda são (</w:t>
+      </w:r>
+      <w:proofErr w:type="spellStart"/>
+      <w:r>
+        <w:rPr>
+          <w:rFonts w:ascii="Cambria" w:hAnsi="Cambria" w:cs="Arial"/>
+          <w:sz w:val="28"/>
+          <w:szCs w:val="28"/>
+          <w:lang w:val="pt-PT"/>
+        </w:rPr>
+        <w:t>super</w:t>
+      </w:r>
+      <w:proofErr w:type="spellEnd"/>
+      <w:r>
+        <w:rPr>
+          <w:rFonts w:ascii="Cambria" w:hAnsi="Cambria" w:cs="Arial"/>
+          <w:sz w:val="28"/>
+          <w:szCs w:val="28"/>
+          <w:lang w:val="pt-PT"/>
+        </w:rPr>
+        <w:t>)</w:t>
+      </w:r>
+      <w:proofErr w:type="spellStart"/>
+      <w:r>
+        <w:rPr>
+          <w:rFonts w:ascii="Cambria" w:hAnsi="Cambria" w:cs="Arial"/>
+          <w:sz w:val="28"/>
+          <w:szCs w:val="28"/>
+          <w:lang w:val="pt-PT"/>
+        </w:rPr>
+        <w:t>key</w:t>
+      </w:r>
+      <w:proofErr w:type="spellEnd"/>
+      <w:r>
+        <w:rPr>
+          <w:rFonts w:ascii="Cambria" w:hAnsi="Cambria" w:cs="Arial"/>
+          <w:sz w:val="28"/>
+          <w:szCs w:val="28"/>
+          <w:lang w:val="pt-PT"/>
+        </w:rPr>
+        <w:t xml:space="preserve"> e segue a regra da não-transitividade.</w:t>
+      </w:r>
+      <w:bookmarkStart w:id="0" w:name="_GoBack"/>
+      <w:bookmarkEnd w:id="0"/>
     </w:p>
     <w:p>
       <w:pPr>
@@ -3955,7 +5604,10 @@
           <w:lang w:val="pt-PT"/>
         </w:rPr>
       </w:pPr>
-      <w:r>
+    </w:p>
+    <w:p>
+      <w:pPr>
+        <w:jc w:val="center"/>
         <w:rPr>
           <w:rFonts w:ascii="Cambria" w:hAnsi="Cambria" w:cs="Arial"/>
           <w:b/>
@@ -3964,9 +5616,11 @@
           <w:szCs w:val="40"/>
           <w:lang w:val="pt-PT"/>
         </w:rPr>
-        <w:t xml:space="preserve">Decisões/Dificuldades </w:t>
-      </w:r>
-      <w:r>
+      </w:pPr>
+    </w:p>
+    <w:p>
+      <w:pPr>
+        <w:jc w:val="center"/>
         <w:rPr>
           <w:rFonts w:ascii="Cambria" w:hAnsi="Cambria" w:cs="Arial"/>
           <w:b/>
@@ -3975,6 +5629,53 @@
           <w:szCs w:val="40"/>
           <w:lang w:val="pt-PT"/>
         </w:rPr>
+      </w:pPr>
+    </w:p>
+    <w:p>
+      <w:pPr>
+        <w:jc w:val="center"/>
+        <w:rPr>
+          <w:rFonts w:ascii="Cambria" w:hAnsi="Cambria" w:cs="Arial"/>
+          <w:b/>
+          <w:color w:val="8C2D19"/>
+          <w:sz w:val="40"/>
+          <w:szCs w:val="40"/>
+          <w:lang w:val="pt-PT"/>
+        </w:rPr>
+      </w:pPr>
+    </w:p>
+    <w:p>
+      <w:pPr>
+        <w:jc w:val="center"/>
+        <w:rPr>
+          <w:rFonts w:ascii="Cambria" w:hAnsi="Cambria" w:cs="Arial"/>
+          <w:b/>
+          <w:color w:val="8C2D19"/>
+          <w:sz w:val="40"/>
+          <w:szCs w:val="40"/>
+          <w:lang w:val="pt-PT"/>
+        </w:rPr>
+      </w:pPr>
+      <w:r>
+        <w:rPr>
+          <w:rFonts w:ascii="Cambria" w:hAnsi="Cambria" w:cs="Arial"/>
+          <w:b/>
+          <w:color w:val="8C2D19"/>
+          <w:sz w:val="40"/>
+          <w:szCs w:val="40"/>
+          <w:lang w:val="pt-PT"/>
+        </w:rPr>
+        <w:t xml:space="preserve">Decisões/Dificuldades </w:t>
+      </w:r>
+      <w:r>
+        <w:rPr>
+          <w:rFonts w:ascii="Cambria" w:hAnsi="Cambria" w:cs="Arial"/>
+          <w:b/>
+          <w:color w:val="8C2D19"/>
+          <w:sz w:val="40"/>
+          <w:szCs w:val="40"/>
+          <w:lang w:val="pt-PT"/>
+        </w:rPr>
         <w:t>(Entrega I)</w:t>
       </w:r>
     </w:p>
@@ -4007,6 +5708,7 @@
           <w:szCs w:val="28"/>
           <w:lang w:val="pt-PT"/>
         </w:rPr>
+        <w:lastRenderedPageBreak/>
         <w:t xml:space="preserve">A maior dificuldade que tivemos foi a decisão do modo como </w:t>
       </w:r>
       <w:r>
@@ -4156,6 +5858,7 @@
       </w:pPr>
     </w:p>
     <w:sectPr>
+      <w:type w:val="continuous"/>
       <w:pgSz w:w="11906" w:h="16838"/>
       <w:pgMar w:top="1440" w:right="1440" w:bottom="1440" w:left="1440" w:header="708" w:footer="708" w:gutter="0"/>
       <w:cols w:space="708"/>
